--- a/Portfolio.docx
+++ b/Portfolio.docx
@@ -132,6 +132,617 @@
           <w:color w:val="2F5496" w:themeColor="accent1" w:themeShade="BF"/>
           <w:sz w:val="40"/>
           <w:szCs w:val="40"/>
+        </w:rPr>
+      </w:pPr>
+      <w:r>
+        <w:rPr>
+          <w:rFonts w:ascii="Rockwell Extra Bold" w:hAnsi="Rockwell Extra Bold"/>
+          <w:color w:val="2F5496" w:themeColor="accent1" w:themeShade="BF"/>
+          <w:sz w:val="40"/>
+          <w:szCs w:val="40"/>
+        </w:rPr>
+        <w:lastRenderedPageBreak/>
+        <w:t>ALTA</w:t>
+      </w:r>
+    </w:p>
+    <w:p>
+      <w:pPr>
+        <w:rPr>
+          <w:rFonts w:cstheme="minorHAnsi"/>
+          <w:color w:val="000000" w:themeColor="text1"/>
+          <w:sz w:val="28"/>
+          <w:szCs w:val="28"/>
+        </w:rPr>
+      </w:pPr>
+      <w:r>
+        <w:rPr>
+          <w:rFonts w:cstheme="minorHAnsi"/>
+          <w:color w:val="000000" w:themeColor="text1"/>
+          <w:sz w:val="28"/>
+          <w:szCs w:val="28"/>
+        </w:rPr>
+        <w:t>Se encarga de insertar los datos de las nuevas categorías en la base de datos.</w:t>
+      </w:r>
+    </w:p>
+    <w:p>
+      <w:pPr>
+        <w:rPr>
+          <w:rFonts w:cstheme="minorHAnsi"/>
+          <w:color w:val="000000" w:themeColor="text1"/>
+          <w:sz w:val="28"/>
+          <w:szCs w:val="28"/>
+        </w:rPr>
+      </w:pPr>
+      <w:r>
+        <w:rPr>
+          <w:rFonts w:cstheme="minorHAnsi"/>
+          <w:color w:val="000000" w:themeColor="text1"/>
+          <w:sz w:val="28"/>
+          <w:szCs w:val="28"/>
+        </w:rPr>
+        <w:t xml:space="preserve">En este caso se carga el </w:t>
+      </w:r>
+      <w:proofErr w:type="spellStart"/>
+      <w:r>
+        <w:rPr>
+          <w:rFonts w:cstheme="minorHAnsi"/>
+          <w:color w:val="000000" w:themeColor="text1"/>
+          <w:sz w:val="28"/>
+          <w:szCs w:val="28"/>
+        </w:rPr>
+        <w:t>altas.php</w:t>
+      </w:r>
+      <w:proofErr w:type="spellEnd"/>
+      <w:r>
+        <w:rPr>
+          <w:rFonts w:cstheme="minorHAnsi"/>
+          <w:color w:val="000000" w:themeColor="text1"/>
+          <w:sz w:val="28"/>
+          <w:szCs w:val="28"/>
+        </w:rPr>
+        <w:t>, tras esto se mandan los datos al controlador que valida que se encuentre el $_</w:t>
+      </w:r>
+      <w:proofErr w:type="gramStart"/>
+      <w:r>
+        <w:rPr>
+          <w:rFonts w:cstheme="minorHAnsi"/>
+          <w:color w:val="000000" w:themeColor="text1"/>
+          <w:sz w:val="28"/>
+          <w:szCs w:val="28"/>
+        </w:rPr>
+        <w:t>POST[</w:t>
+      </w:r>
+      <w:proofErr w:type="gramEnd"/>
+      <w:r>
+        <w:rPr>
+          <w:rFonts w:cstheme="minorHAnsi"/>
+          <w:color w:val="000000" w:themeColor="text1"/>
+          <w:sz w:val="28"/>
+          <w:szCs w:val="28"/>
+        </w:rPr>
+        <w:t>nombre] que es el nombre de la categoría y tras esto lo manda al modelo donde se hace el insertar.</w:t>
+      </w:r>
+    </w:p>
+    <w:p>
+      <w:pPr>
+        <w:rPr>
+          <w:rFonts w:cstheme="minorHAnsi"/>
+          <w:color w:val="000000" w:themeColor="text1"/>
+          <w:sz w:val="28"/>
+          <w:szCs w:val="28"/>
+        </w:rPr>
+      </w:pPr>
+      <w:r>
+        <w:rPr>
+          <w:rFonts w:cstheme="minorHAnsi"/>
+          <w:color w:val="000000" w:themeColor="text1"/>
+          <w:sz w:val="28"/>
+          <w:szCs w:val="28"/>
+        </w:rPr>
+        <w:t>Estado: Finalizado</w:t>
+      </w:r>
+      <w:r>
+        <w:rPr>
+          <w:rFonts w:cstheme="minorHAnsi"/>
+          <w:color w:val="000000" w:themeColor="text1"/>
+          <w:sz w:val="28"/>
+          <w:szCs w:val="28"/>
+        </w:rPr>
+        <w:t>.</w:t>
+      </w:r>
+    </w:p>
+    <w:p>
+      <w:pPr>
+        <w:rPr>
+          <w:rFonts w:ascii="Rockwell Extra Bold" w:hAnsi="Rockwell Extra Bold"/>
+          <w:color w:val="2F5496" w:themeColor="accent1" w:themeShade="BF"/>
+          <w:sz w:val="40"/>
+          <w:szCs w:val="40"/>
+        </w:rPr>
+      </w:pPr>
+      <w:r>
+        <w:rPr>
+          <w:rFonts w:ascii="Rockwell Extra Bold" w:hAnsi="Rockwell Extra Bold"/>
+          <w:color w:val="2F5496" w:themeColor="accent1" w:themeShade="BF"/>
+          <w:sz w:val="40"/>
+          <w:szCs w:val="40"/>
+        </w:rPr>
+        <w:t>BORRADO</w:t>
+      </w:r>
+    </w:p>
+    <w:p>
+      <w:pPr>
+        <w:rPr>
+          <w:rFonts w:cstheme="minorHAnsi"/>
+          <w:color w:val="000000" w:themeColor="text1"/>
+          <w:sz w:val="28"/>
+          <w:szCs w:val="28"/>
+        </w:rPr>
+      </w:pPr>
+      <w:r>
+        <w:rPr>
+          <w:rFonts w:cstheme="minorHAnsi"/>
+          <w:color w:val="000000" w:themeColor="text1"/>
+          <w:sz w:val="28"/>
+          <w:szCs w:val="28"/>
+        </w:rPr>
+        <w:t xml:space="preserve">Se encarga de </w:t>
+      </w:r>
+      <w:r>
+        <w:rPr>
+          <w:rFonts w:cstheme="minorHAnsi"/>
+          <w:color w:val="000000" w:themeColor="text1"/>
+          <w:sz w:val="28"/>
+          <w:szCs w:val="28"/>
+        </w:rPr>
+        <w:t>borrar</w:t>
+      </w:r>
+      <w:r>
+        <w:rPr>
+          <w:rFonts w:cstheme="minorHAnsi"/>
+          <w:color w:val="000000" w:themeColor="text1"/>
+          <w:sz w:val="28"/>
+          <w:szCs w:val="28"/>
+        </w:rPr>
+        <w:t xml:space="preserve"> </w:t>
+      </w:r>
+      <w:r>
+        <w:rPr>
+          <w:rFonts w:cstheme="minorHAnsi"/>
+          <w:color w:val="000000" w:themeColor="text1"/>
+          <w:sz w:val="28"/>
+          <w:szCs w:val="28"/>
+        </w:rPr>
+        <w:t>la fila de la categoría que decidamos.</w:t>
+      </w:r>
+    </w:p>
+    <w:p>
+      <w:pPr>
+        <w:rPr>
+          <w:rFonts w:cstheme="minorHAnsi"/>
+          <w:color w:val="000000" w:themeColor="text1"/>
+          <w:sz w:val="28"/>
+          <w:szCs w:val="28"/>
+        </w:rPr>
+      </w:pPr>
+      <w:r>
+        <w:rPr>
+          <w:rFonts w:cstheme="minorHAnsi"/>
+          <w:color w:val="000000" w:themeColor="text1"/>
+          <w:sz w:val="28"/>
+          <w:szCs w:val="28"/>
+        </w:rPr>
+        <w:t xml:space="preserve">En este caso se carga </w:t>
+      </w:r>
+      <w:proofErr w:type="spellStart"/>
+      <w:r>
+        <w:rPr>
+          <w:rFonts w:cstheme="minorHAnsi"/>
+          <w:color w:val="000000" w:themeColor="text1"/>
+          <w:sz w:val="28"/>
+          <w:szCs w:val="28"/>
+        </w:rPr>
+        <w:t>procesos.php</w:t>
+      </w:r>
+      <w:proofErr w:type="spellEnd"/>
+      <w:r>
+        <w:rPr>
+          <w:rFonts w:cstheme="minorHAnsi"/>
+          <w:color w:val="000000" w:themeColor="text1"/>
+          <w:sz w:val="28"/>
+          <w:szCs w:val="28"/>
+        </w:rPr>
+        <w:t xml:space="preserve"> </w:t>
+      </w:r>
+      <w:r>
+        <w:rPr>
+          <w:rFonts w:cstheme="minorHAnsi"/>
+          <w:color w:val="000000" w:themeColor="text1"/>
+          <w:sz w:val="28"/>
+          <w:szCs w:val="28"/>
+        </w:rPr>
+        <w:t xml:space="preserve">donde se encuentran los procesos de borrado y modificado, tras esto se envía al controlador que verifica que se encuentre el id de la fila a borrar, y finalmente se manda al modelo donde en la función </w:t>
+      </w:r>
+      <w:proofErr w:type="spellStart"/>
+      <w:r>
+        <w:rPr>
+          <w:rFonts w:cstheme="minorHAnsi"/>
+          <w:color w:val="000000" w:themeColor="text1"/>
+          <w:sz w:val="28"/>
+          <w:szCs w:val="28"/>
+        </w:rPr>
+        <w:t>eliminarCategoria</w:t>
+      </w:r>
+      <w:proofErr w:type="spellEnd"/>
+      <w:r>
+        <w:rPr>
+          <w:rFonts w:cstheme="minorHAnsi"/>
+          <w:color w:val="000000" w:themeColor="text1"/>
+          <w:sz w:val="28"/>
+          <w:szCs w:val="28"/>
+        </w:rPr>
+        <w:t>() se borra la fila.</w:t>
+      </w:r>
+    </w:p>
+    <w:p>
+      <w:pPr>
+        <w:rPr>
+          <w:rFonts w:cstheme="minorHAnsi"/>
+          <w:color w:val="000000" w:themeColor="text1"/>
+          <w:sz w:val="28"/>
+          <w:szCs w:val="28"/>
+        </w:rPr>
+      </w:pPr>
+      <w:r>
+        <w:rPr>
+          <w:rFonts w:cstheme="minorHAnsi"/>
+          <w:color w:val="000000" w:themeColor="text1"/>
+          <w:sz w:val="28"/>
+          <w:szCs w:val="28"/>
+        </w:rPr>
+        <w:t>Estado: Finalizado.</w:t>
+      </w:r>
+    </w:p>
+    <w:p>
+      <w:pPr>
+        <w:rPr>
+          <w:rFonts w:cstheme="minorHAnsi"/>
+          <w:color w:val="000000" w:themeColor="text1"/>
+          <w:sz w:val="28"/>
+          <w:szCs w:val="28"/>
+        </w:rPr>
+      </w:pPr>
+      <w:r>
+        <w:rPr>
+          <w:rFonts w:ascii="Rockwell Extra Bold" w:hAnsi="Rockwell Extra Bold"/>
+          <w:color w:val="2F5496" w:themeColor="accent1" w:themeShade="BF"/>
+          <w:sz w:val="40"/>
+          <w:szCs w:val="40"/>
+        </w:rPr>
+        <w:t>MODIFICADO</w:t>
+      </w:r>
+    </w:p>
+    <w:p>
+      <w:pPr>
+        <w:rPr>
+          <w:rFonts w:cstheme="minorHAnsi"/>
+          <w:color w:val="000000" w:themeColor="text1"/>
+          <w:sz w:val="28"/>
+          <w:szCs w:val="28"/>
+        </w:rPr>
+      </w:pPr>
+      <w:r>
+        <w:rPr>
+          <w:rFonts w:cstheme="minorHAnsi"/>
+          <w:color w:val="000000" w:themeColor="text1"/>
+          <w:sz w:val="28"/>
+          <w:szCs w:val="28"/>
+        </w:rPr>
+        <w:t xml:space="preserve">Se encarga de </w:t>
+      </w:r>
+      <w:r>
+        <w:rPr>
+          <w:rFonts w:cstheme="minorHAnsi"/>
+          <w:color w:val="000000" w:themeColor="text1"/>
+          <w:sz w:val="28"/>
+          <w:szCs w:val="28"/>
+        </w:rPr>
+        <w:t>modificar</w:t>
+      </w:r>
+      <w:r>
+        <w:rPr>
+          <w:rFonts w:cstheme="minorHAnsi"/>
+          <w:color w:val="000000" w:themeColor="text1"/>
+          <w:sz w:val="28"/>
+          <w:szCs w:val="28"/>
+        </w:rPr>
+        <w:t xml:space="preserve"> </w:t>
+      </w:r>
+      <w:r>
+        <w:rPr>
+          <w:rFonts w:cstheme="minorHAnsi"/>
+          <w:color w:val="000000" w:themeColor="text1"/>
+          <w:sz w:val="28"/>
+          <w:szCs w:val="28"/>
+        </w:rPr>
+        <w:t xml:space="preserve">el nombre </w:t>
+      </w:r>
+      <w:r>
+        <w:rPr>
+          <w:rFonts w:cstheme="minorHAnsi"/>
+          <w:color w:val="000000" w:themeColor="text1"/>
+          <w:sz w:val="28"/>
+          <w:szCs w:val="28"/>
+        </w:rPr>
+        <w:t>de la categoría que decidamos.</w:t>
+      </w:r>
+    </w:p>
+    <w:p>
+      <w:pPr>
+        <w:rPr>
+          <w:rFonts w:cstheme="minorHAnsi"/>
+          <w:color w:val="000000" w:themeColor="text1"/>
+          <w:sz w:val="28"/>
+          <w:szCs w:val="28"/>
+        </w:rPr>
+      </w:pPr>
+      <w:r>
+        <w:rPr>
+          <w:rFonts w:cstheme="minorHAnsi"/>
+          <w:color w:val="000000" w:themeColor="text1"/>
+          <w:sz w:val="28"/>
+          <w:szCs w:val="28"/>
+        </w:rPr>
+        <w:t xml:space="preserve">En este caso se carga </w:t>
+      </w:r>
+      <w:proofErr w:type="spellStart"/>
+      <w:r>
+        <w:rPr>
+          <w:rFonts w:cstheme="minorHAnsi"/>
+          <w:color w:val="000000" w:themeColor="text1"/>
+          <w:sz w:val="28"/>
+          <w:szCs w:val="28"/>
+        </w:rPr>
+        <w:t>procesos.php</w:t>
+      </w:r>
+      <w:proofErr w:type="spellEnd"/>
+      <w:r>
+        <w:rPr>
+          <w:rFonts w:cstheme="minorHAnsi"/>
+          <w:color w:val="000000" w:themeColor="text1"/>
+          <w:sz w:val="28"/>
+          <w:szCs w:val="28"/>
+        </w:rPr>
+        <w:t xml:space="preserve"> donde se encuentran los procesos de borrado y modificado, tras esto se envía al controlador que verifica que se encuentre el id de la fila a </w:t>
+      </w:r>
+      <w:r>
+        <w:rPr>
+          <w:rFonts w:cstheme="minorHAnsi"/>
+          <w:color w:val="000000" w:themeColor="text1"/>
+          <w:sz w:val="28"/>
+          <w:szCs w:val="28"/>
+        </w:rPr>
+        <w:t>modificar</w:t>
+      </w:r>
+      <w:r>
+        <w:rPr>
+          <w:rFonts w:cstheme="minorHAnsi"/>
+          <w:color w:val="000000" w:themeColor="text1"/>
+          <w:sz w:val="28"/>
+          <w:szCs w:val="28"/>
+        </w:rPr>
+        <w:t xml:space="preserve"> se realiza una consulta para sacar los datos y mostrarlos en el formulario, se carga el formulario y los datos modificados se mandan de nuevo al controlador verifica que exista el nombre nuevo y el id de la fila, se manda al modelo y este hace la modificación.</w:t>
+      </w:r>
+    </w:p>
+    <w:p>
+      <w:pPr>
+        <w:rPr>
+          <w:rFonts w:cstheme="minorHAnsi"/>
+          <w:color w:val="000000" w:themeColor="text1"/>
+          <w:sz w:val="28"/>
+          <w:szCs w:val="28"/>
+        </w:rPr>
+      </w:pPr>
+      <w:r>
+        <w:rPr>
+          <w:rFonts w:cstheme="minorHAnsi"/>
+          <w:color w:val="000000" w:themeColor="text1"/>
+          <w:sz w:val="28"/>
+          <w:szCs w:val="28"/>
+        </w:rPr>
+        <w:t>Estado: Finalizado.</w:t>
+      </w:r>
+    </w:p>
+    <w:p>
+      <w:pPr>
+        <w:rPr>
+          <w:rFonts w:ascii="Rockwell Extra Bold" w:hAnsi="Rockwell Extra Bold"/>
+          <w:color w:val="2F5496" w:themeColor="accent1" w:themeShade="BF"/>
+          <w:sz w:val="40"/>
+          <w:szCs w:val="40"/>
+        </w:rPr>
+      </w:pPr>
+      <w:r>
+        <w:rPr>
+          <w:rFonts w:ascii="Rockwell Extra Bold" w:hAnsi="Rockwell Extra Bold"/>
+          <w:color w:val="2F5496" w:themeColor="accent1" w:themeShade="BF"/>
+          <w:sz w:val="40"/>
+          <w:szCs w:val="40"/>
+        </w:rPr>
+        <w:t>LISTADO</w:t>
+      </w:r>
+    </w:p>
+    <w:p>
+      <w:pPr>
+        <w:rPr>
+          <w:rFonts w:cstheme="minorHAnsi"/>
+          <w:color w:val="000000" w:themeColor="text1"/>
+          <w:sz w:val="28"/>
+          <w:szCs w:val="28"/>
+        </w:rPr>
+      </w:pPr>
+      <w:r>
+        <w:rPr>
+          <w:rFonts w:cstheme="minorHAnsi"/>
+          <w:color w:val="000000" w:themeColor="text1"/>
+          <w:sz w:val="28"/>
+          <w:szCs w:val="28"/>
+        </w:rPr>
+        <w:t xml:space="preserve">Se encarga de </w:t>
+      </w:r>
+      <w:r>
+        <w:rPr>
+          <w:rFonts w:cstheme="minorHAnsi"/>
+          <w:color w:val="000000" w:themeColor="text1"/>
+          <w:sz w:val="28"/>
+          <w:szCs w:val="28"/>
+        </w:rPr>
+        <w:t>listar</w:t>
+      </w:r>
+      <w:r>
+        <w:rPr>
+          <w:rFonts w:cstheme="minorHAnsi"/>
+          <w:color w:val="000000" w:themeColor="text1"/>
+          <w:sz w:val="28"/>
+          <w:szCs w:val="28"/>
+        </w:rPr>
+        <w:t xml:space="preserve"> </w:t>
+      </w:r>
+      <w:r>
+        <w:rPr>
+          <w:rFonts w:cstheme="minorHAnsi"/>
+          <w:color w:val="000000" w:themeColor="text1"/>
+          <w:sz w:val="28"/>
+          <w:szCs w:val="28"/>
+        </w:rPr>
+        <w:t>todas las categorías existentes en la base de datos.</w:t>
+      </w:r>
+    </w:p>
+    <w:p>
+      <w:pPr>
+        <w:rPr>
+          <w:rFonts w:cstheme="minorHAnsi"/>
+          <w:color w:val="000000" w:themeColor="text1"/>
+          <w:sz w:val="28"/>
+          <w:szCs w:val="28"/>
+        </w:rPr>
+      </w:pPr>
+      <w:r>
+        <w:rPr>
+          <w:rFonts w:cstheme="minorHAnsi"/>
+          <w:color w:val="000000" w:themeColor="text1"/>
+          <w:sz w:val="28"/>
+          <w:szCs w:val="28"/>
+        </w:rPr>
+        <w:t xml:space="preserve">Se carga el </w:t>
+      </w:r>
+      <w:proofErr w:type="spellStart"/>
+      <w:r>
+        <w:rPr>
+          <w:rFonts w:cstheme="minorHAnsi"/>
+          <w:color w:val="000000" w:themeColor="text1"/>
+          <w:sz w:val="28"/>
+          <w:szCs w:val="28"/>
+        </w:rPr>
+        <w:t>index.php</w:t>
+      </w:r>
+      <w:proofErr w:type="spellEnd"/>
+      <w:r>
+        <w:rPr>
+          <w:rFonts w:cstheme="minorHAnsi"/>
+          <w:color w:val="000000" w:themeColor="text1"/>
+          <w:sz w:val="28"/>
+          <w:szCs w:val="28"/>
+        </w:rPr>
+        <w:t xml:space="preserve"> y este hace la consulta y la presenta en una tabla.</w:t>
+      </w:r>
+    </w:p>
+    <w:p>
+      <w:pPr>
+        <w:rPr>
+          <w:rFonts w:cstheme="minorHAnsi"/>
+          <w:color w:val="000000" w:themeColor="text1"/>
+          <w:sz w:val="28"/>
+          <w:szCs w:val="28"/>
+        </w:rPr>
+      </w:pPr>
+      <w:r>
+        <w:rPr>
+          <w:rFonts w:cstheme="minorHAnsi"/>
+          <w:color w:val="000000" w:themeColor="text1"/>
+          <w:sz w:val="28"/>
+          <w:szCs w:val="28"/>
+        </w:rPr>
+        <w:t>Estado: falta pasar a MVC por dudas, preguntar martes en clase.</w:t>
+      </w:r>
+    </w:p>
+    <w:p>
+      <w:pPr>
+        <w:rPr>
+          <w:rFonts w:cstheme="minorHAnsi"/>
+          <w:color w:val="000000" w:themeColor="text1"/>
+          <w:sz w:val="28"/>
+          <w:szCs w:val="28"/>
+        </w:rPr>
+      </w:pPr>
+      <w:r>
+        <w:rPr>
+          <w:rFonts w:cstheme="minorHAnsi"/>
+          <w:color w:val="000000" w:themeColor="text1"/>
+          <w:sz w:val="28"/>
+          <w:szCs w:val="28"/>
+        </w:rPr>
+        <w:lastRenderedPageBreak/>
+        <w:t>EN CADA UNO DE LOS PROCESOS FALTA APLICAR TRY CATCH Y VALIDACIONES, se realizarán tras preguntar las dudas para terminar de pasar a MVC.</w:t>
+      </w:r>
+    </w:p>
+    <w:p>
+      <w:pPr>
+        <w:rPr>
+          <w:rFonts w:ascii="Rockwell Extra Bold" w:hAnsi="Rockwell Extra Bold"/>
+          <w:color w:val="2F5496" w:themeColor="accent1" w:themeShade="BF"/>
+          <w:sz w:val="40"/>
+          <w:szCs w:val="40"/>
+        </w:rPr>
+      </w:pPr>
+    </w:p>
+    <w:p>
+      <w:pPr>
+        <w:rPr>
+          <w:rFonts w:cstheme="minorHAnsi"/>
+          <w:color w:val="000000" w:themeColor="text1"/>
+          <w:sz w:val="28"/>
+          <w:szCs w:val="28"/>
+        </w:rPr>
+      </w:pPr>
+    </w:p>
+    <w:p>
+      <w:pPr>
+        <w:rPr>
+          <w:rFonts w:cstheme="minorHAnsi"/>
+          <w:color w:val="000000" w:themeColor="text1"/>
+          <w:sz w:val="28"/>
+          <w:szCs w:val="28"/>
+        </w:rPr>
+      </w:pPr>
+    </w:p>
+    <w:p>
+      <w:pPr>
+        <w:rPr>
+          <w:rFonts w:cstheme="minorHAnsi"/>
+          <w:color w:val="000000" w:themeColor="text1"/>
+          <w:sz w:val="28"/>
+          <w:szCs w:val="28"/>
+        </w:rPr>
+      </w:pPr>
+    </w:p>
+    <w:p>
+      <w:pPr>
+        <w:rPr>
+          <w:rFonts w:cstheme="minorHAnsi"/>
+          <w:color w:val="000000" w:themeColor="text1"/>
+          <w:sz w:val="28"/>
+          <w:szCs w:val="28"/>
         </w:rPr>
       </w:pPr>
     </w:p>
